--- a/report.docx
+++ b/report.docx
@@ -3,6 +3,132 @@
 <w:document xmlns:wpc="http://schemas.microsoft.com/office/word/2010/wordprocessingCanvas" xmlns:cx="http://schemas.microsoft.com/office/drawing/2014/chartex" xmlns:cx1="http://schemas.microsoft.com/office/drawing/2015/9/8/chartex" xmlns:cx2="http://schemas.microsoft.com/office/drawing/2015/10/21/chartex" xmlns:cx3="http://schemas.microsoft.com/office/drawing/2016/5/9/chartex" xmlns:cx4="http://schemas.microsoft.com/office/drawing/2016/5/10/chartex" xmlns:cx5="http://schemas.microsoft.com/office/drawing/2016/5/11/chartex" xmlns:cx6="http://schemas.microsoft.com/office/drawing/2016/5/12/chartex" xmlns:cx7="http://schemas.microsoft.com/office/drawing/2016/5/13/chartex" xmlns:cx8="http://schemas.microsoft.com/office/drawing/2016/5/14/chartex" xmlns:mc="http://schemas.openxmlformats.org/markup-compatibility/2006" xmlns:aink="http://schemas.microsoft.com/office/drawing/2016/ink" xmlns:am3d="http://schemas.microsoft.com/office/drawing/2017/model3d" xmlns:o="urn:schemas-microsoft-com:office:office" xmlns:oel="http://schemas.microsoft.com/office/2019/extlst" xmlns:r="http://schemas.openxmlformats.org/officeDocument/2006/relationships" xmlns:m="http://schemas.openxmlformats.org/officeDocument/2006/math" xmlns:v="urn:schemas-microsoft-com:vml" xmlns:wp14="http://schemas.microsoft.com/office/word/2010/wordprocessingDrawing" xmlns:wp="http://schemas.openxmlformats.org/drawingml/2006/wordprocessingDrawing" xmlns:w10="urn:schemas-microsoft-com:office:word" xmlns:w="http://schemas.openxmlformats.org/wordprocessingml/2006/main" xmlns:w14="http://schemas.microsoft.com/office/word/2010/wordml" xmlns:w15="http://schemas.microsoft.com/office/word/2012/wordml" xmlns:w16cex="http://schemas.microsoft.com/office/word/2018/wordml/cex" xmlns:w16cid="http://schemas.microsoft.com/office/word/2016/wordml/cid" xmlns:w16="http://schemas.microsoft.com/office/word/2018/wordml" xmlns:w16du="http://schemas.microsoft.com/office/word/2023/wordml/word16du" xmlns:w16sdtdh="http://schemas.microsoft.com/office/word/2020/wordml/sdtdatahash" xmlns:w16se="http://schemas.microsoft.com/office/word/2015/wordml/symex" xmlns:wpg="http://schemas.microsoft.com/office/word/2010/wordprocessingGroup" xmlns:wpi="http://schemas.microsoft.com/office/word/2010/wordprocessingInk" xmlns:wne="http://schemas.microsoft.com/office/word/2006/wordml" xmlns:wps="http://schemas.microsoft.com/office/word/2010/wordprocessingShape" mc:Ignorable="w14 w15 w16se w16cid w16 w16cex w16sdtdh w16du wp14">
   <w:body>
     <w:p>
+      <w:r>
+        <w:rPr>
+          <w:noProof/>
+        </w:rPr>
+        <w:drawing>
+          <wp:inline distT="0" distB="0" distL="0" distR="0" wp14:anchorId="38766ACC" wp14:editId="41202B74">
+            <wp:extent cx="960120" cy="1238596"/>
+            <wp:effectExtent l="0" t="0" r="0" b="0"/>
+            <wp:docPr id="1723262692" name="Picture 7"/>
+            <wp:cNvGraphicFramePr>
+              <a:graphicFrameLocks xmlns:a="http://schemas.openxmlformats.org/drawingml/2006/main" noChangeAspect="1"/>
+            </wp:cNvGraphicFramePr>
+            <a:graphic xmlns:a="http://schemas.openxmlformats.org/drawingml/2006/main">
+              <a:graphicData uri="http://schemas.openxmlformats.org/drawingml/2006/picture">
+                <pic:pic xmlns:pic="http://schemas.openxmlformats.org/drawingml/2006/picture">
+                  <pic:nvPicPr>
+                    <pic:cNvPr id="1723262692" name="Picture 1723262692"/>
+                    <pic:cNvPicPr/>
+                  </pic:nvPicPr>
+                  <pic:blipFill>
+                    <a:blip r:embed="rId8">
+                      <a:extLst>
+                        <a:ext uri="{28A0092B-C50C-407E-A947-70E740481C1C}">
+                          <a14:useLocalDpi xmlns:a14="http://schemas.microsoft.com/office/drawing/2010/main" val="0"/>
+                        </a:ext>
+                      </a:extLst>
+                    </a:blip>
+                    <a:stretch>
+                      <a:fillRect/>
+                    </a:stretch>
+                  </pic:blipFill>
+                  <pic:spPr>
+                    <a:xfrm>
+                      <a:off x="0" y="0"/>
+                      <a:ext cx="960120" cy="1238596"/>
+                    </a:xfrm>
+                    <a:prstGeom prst="rect">
+                      <a:avLst/>
+                    </a:prstGeom>
+                  </pic:spPr>
+                </pic:pic>
+              </a:graphicData>
+            </a:graphic>
+          </wp:inline>
+        </w:drawing>
+      </w:r>
+      <w:r>
+        <w:tab/>
+      </w:r>
+      <w:r>
+        <w:tab/>
+      </w:r>
+      <w:r>
+        <w:tab/>
+      </w:r>
+      <w:r>
+        <w:tab/>
+      </w:r>
+      <w:r>
+        <w:tab/>
+      </w:r>
+      <w:r>
+        <w:tab/>
+      </w:r>
+      <w:r>
+        <w:tab/>
+      </w:r>
+      <w:r>
+        <w:tab/>
+      </w:r>
+      <w:r>
+        <w:rPr>
+          <w:noProof/>
+        </w:rPr>
+        <w:drawing>
+          <wp:inline distT="0" distB="0" distL="0" distR="0" wp14:anchorId="489107CE" wp14:editId="3C98B310">
+            <wp:extent cx="1221971" cy="1188720"/>
+            <wp:effectExtent l="0" t="0" r="0" b="0"/>
+            <wp:docPr id="30268998" name="Picture 9"/>
+            <wp:cNvGraphicFramePr>
+              <a:graphicFrameLocks xmlns:a="http://schemas.openxmlformats.org/drawingml/2006/main" noChangeAspect="1"/>
+            </wp:cNvGraphicFramePr>
+            <a:graphic xmlns:a="http://schemas.openxmlformats.org/drawingml/2006/main">
+              <a:graphicData uri="http://schemas.openxmlformats.org/drawingml/2006/picture">
+                <pic:pic xmlns:pic="http://schemas.openxmlformats.org/drawingml/2006/picture">
+                  <pic:nvPicPr>
+                    <pic:cNvPr id="30268998" name="Picture 30268998"/>
+                    <pic:cNvPicPr/>
+                  </pic:nvPicPr>
+                  <pic:blipFill>
+                    <a:blip r:embed="rId9">
+                      <a:extLst>
+                        <a:ext uri="{28A0092B-C50C-407E-A947-70E740481C1C}">
+                          <a14:useLocalDpi xmlns:a14="http://schemas.microsoft.com/office/drawing/2010/main" val="0"/>
+                        </a:ext>
+                      </a:extLst>
+                    </a:blip>
+                    <a:stretch>
+                      <a:fillRect/>
+                    </a:stretch>
+                  </pic:blipFill>
+                  <pic:spPr>
+                    <a:xfrm>
+                      <a:off x="0" y="0"/>
+                      <a:ext cx="1221971" cy="1188720"/>
+                    </a:xfrm>
+                    <a:prstGeom prst="rect">
+                      <a:avLst/>
+                    </a:prstGeom>
+                  </pic:spPr>
+                </pic:pic>
+              </a:graphicData>
+            </a:graphic>
+          </wp:inline>
+        </w:drawing>
+      </w:r>
+    </w:p>
+    <w:p>
+      <w:pPr>
+        <w:rPr>
+          <w:sz w:val="28"/>
+          <w:szCs w:val="28"/>
+        </w:rPr>
+      </w:pPr>
+    </w:p>
+    <w:p>
       <w:pPr>
         <w:jc w:val="center"/>
         <w:rPr>
@@ -15,7 +141,7 @@
           <w:sz w:val="32"/>
           <w:szCs w:val="32"/>
         </w:rPr>
-        <w:t>OOP course</w:t>
+        <w:t>Faculty of Computers and Artificial Intelligence</w:t>
       </w:r>
     </w:p>
     <w:p>
@@ -31,7 +157,7 @@
           <w:sz w:val="32"/>
           <w:szCs w:val="32"/>
         </w:rPr>
-        <w:t>Assignment 2</w:t>
+        <w:t>Cario University</w:t>
       </w:r>
     </w:p>
     <w:p>
@@ -42,6 +168,47 @@
           <w:szCs w:val="32"/>
         </w:rPr>
       </w:pPr>
+    </w:p>
+    <w:p>
+      <w:pPr>
+        <w:jc w:val="center"/>
+        <w:rPr>
+          <w:sz w:val="32"/>
+          <w:szCs w:val="32"/>
+        </w:rPr>
+      </w:pPr>
+      <w:r>
+        <w:rPr>
+          <w:sz w:val="32"/>
+          <w:szCs w:val="32"/>
+        </w:rPr>
+        <w:t>OOP Course</w:t>
+      </w:r>
+    </w:p>
+    <w:p>
+      <w:pPr>
+        <w:jc w:val="center"/>
+        <w:rPr>
+          <w:sz w:val="32"/>
+          <w:szCs w:val="32"/>
+        </w:rPr>
+      </w:pPr>
+      <w:r>
+        <w:rPr>
+          <w:sz w:val="32"/>
+          <w:szCs w:val="32"/>
+        </w:rPr>
+        <w:t xml:space="preserve">Assignment 2 </w:t>
+      </w:r>
+    </w:p>
+    <w:p>
+      <w:pPr>
+        <w:jc w:val="center"/>
+        <w:rPr>
+          <w:sz w:val="32"/>
+          <w:szCs w:val="32"/>
+        </w:rPr>
+      </w:pPr>
       <w:r>
         <w:rPr>
           <w:sz w:val="32"/>
@@ -58,13 +225,6 @@
           <w:szCs w:val="32"/>
         </w:rPr>
       </w:pPr>
-      <w:r>
-        <w:rPr>
-          <w:sz w:val="32"/>
-          <w:szCs w:val="32"/>
-        </w:rPr>
-        <w:t xml:space="preserve">Games without AI and GUI </w:t>
-      </w:r>
     </w:p>
     <w:p>
       <w:pPr>
@@ -74,6 +234,13 @@
           <w:szCs w:val="32"/>
         </w:rPr>
       </w:pPr>
+      <w:r>
+        <w:rPr>
+          <w:sz w:val="32"/>
+          <w:szCs w:val="32"/>
+        </w:rPr>
+        <w:t>Prof:</w:t>
+      </w:r>
     </w:p>
     <w:p>
       <w:pPr>
@@ -88,8 +255,17 @@
           <w:sz w:val="32"/>
           <w:szCs w:val="32"/>
         </w:rPr>
-        <w:t>Prof:</w:t>
-      </w:r>
+        <w:t xml:space="preserve">Mohamad El </w:t>
+      </w:r>
+      <w:proofErr w:type="spellStart"/>
+      <w:r>
+        <w:rPr>
+          <w:sz w:val="32"/>
+          <w:szCs w:val="32"/>
+        </w:rPr>
+        <w:t>Ramly</w:t>
+      </w:r>
+      <w:proofErr w:type="spellEnd"/>
     </w:p>
     <w:p>
       <w:pPr>
@@ -99,22 +275,6 @@
           <w:szCs w:val="32"/>
         </w:rPr>
       </w:pPr>
-      <w:r>
-        <w:rPr>
-          <w:sz w:val="32"/>
-          <w:szCs w:val="32"/>
-        </w:rPr>
-        <w:t xml:space="preserve">Mohamed El </w:t>
-      </w:r>
-      <w:proofErr w:type="spellStart"/>
-      <w:r>
-        <w:rPr>
-          <w:sz w:val="32"/>
-          <w:szCs w:val="32"/>
-        </w:rPr>
-        <w:t>Ramly</w:t>
-      </w:r>
-      <w:proofErr w:type="spellEnd"/>
     </w:p>
     <w:p>
       <w:pPr>
@@ -129,7 +289,7 @@
           <w:sz w:val="32"/>
           <w:szCs w:val="32"/>
         </w:rPr>
-        <w:t>TA:</w:t>
+        <w:t>Section:</w:t>
       </w:r>
     </w:p>
     <w:p>
@@ -145,69 +305,35 @@
           <w:sz w:val="32"/>
           <w:szCs w:val="32"/>
         </w:rPr>
-        <w:t xml:space="preserve">Bassant Samer </w:t>
-      </w:r>
-    </w:p>
-    <w:p>
-      <w:pPr>
-        <w:jc w:val="center"/>
-        <w:rPr>
-          <w:sz w:val="32"/>
-          <w:szCs w:val="32"/>
-        </w:rPr>
-      </w:pPr>
-      <w:r>
-        <w:rPr>
-          <w:sz w:val="32"/>
-          <w:szCs w:val="32"/>
-        </w:rPr>
-        <w:t>Section:</w:t>
-      </w:r>
-    </w:p>
-    <w:p>
-      <w:pPr>
-        <w:jc w:val="center"/>
-        <w:rPr>
-          <w:sz w:val="32"/>
-          <w:szCs w:val="32"/>
-        </w:rPr>
-      </w:pPr>
-      <w:r>
-        <w:rPr>
-          <w:sz w:val="32"/>
-          <w:szCs w:val="32"/>
-        </w:rPr>
         <w:t>5,6</w:t>
       </w:r>
     </w:p>
     <w:p>
       <w:pPr>
-        <w:jc w:val="center"/>
-        <w:rPr>
-          <w:sz w:val="32"/>
-          <w:szCs w:val="32"/>
-        </w:rPr>
-      </w:pPr>
-    </w:p>
-    <w:p>
-      <w:pPr>
-        <w:jc w:val="center"/>
-        <w:rPr>
-          <w:sz w:val="32"/>
-          <w:szCs w:val="32"/>
-        </w:rPr>
-      </w:pPr>
-      <w:r>
-        <w:rPr>
-          <w:sz w:val="32"/>
-          <w:szCs w:val="32"/>
-        </w:rPr>
-        <w:t>Names and IDs:</w:t>
-      </w:r>
-    </w:p>
-    <w:p>
-      <w:pPr>
-        <w:jc w:val="center"/>
+        <w:rPr>
+          <w:rFonts w:hint="cs"/>
+          <w:sz w:val="32"/>
+          <w:szCs w:val="32"/>
+          <w:lang w:bidi="ar-EG"/>
+        </w:rPr>
+      </w:pPr>
+      <w:proofErr w:type="gramStart"/>
+      <w:r>
+        <w:rPr>
+          <w:sz w:val="32"/>
+          <w:szCs w:val="32"/>
+        </w:rPr>
+        <w:t>Name :</w:t>
+      </w:r>
+      <w:proofErr w:type="gramEnd"/>
+      <w:r>
+        <w:rPr>
+          <w:sz w:val="32"/>
+          <w:szCs w:val="32"/>
+        </w:rPr>
+        <w:t xml:space="preserve"> </w:t>
+      </w:r>
+      <w:r>
         <w:rPr>
           <w:rFonts w:hint="cs"/>
           <w:sz w:val="32"/>
@@ -215,36 +341,556 @@
           <w:rtl/>
           <w:lang w:bidi="ar-EG"/>
         </w:rPr>
-      </w:pPr>
-      <w:r>
-        <w:rPr>
-          <w:rFonts w:hint="cs"/>
-          <w:sz w:val="32"/>
-          <w:szCs w:val="32"/>
-          <w:rtl/>
-          <w:lang w:bidi="ar-EG"/>
-        </w:rPr>
         <w:t>بيشوي بشاي سعيد سلامه</w:t>
       </w:r>
     </w:p>
     <w:p>
       <w:pPr>
+        <w:rPr>
+          <w:sz w:val="32"/>
+          <w:szCs w:val="32"/>
+        </w:rPr>
+      </w:pPr>
+      <w:proofErr w:type="gramStart"/>
+      <w:r>
+        <w:rPr>
+          <w:sz w:val="32"/>
+          <w:szCs w:val="32"/>
+        </w:rPr>
+        <w:t>ID</w:t>
+      </w:r>
+      <w:r>
+        <w:rPr>
+          <w:sz w:val="32"/>
+          <w:szCs w:val="32"/>
+        </w:rPr>
+        <w:t xml:space="preserve"> :</w:t>
+      </w:r>
+      <w:proofErr w:type="gramEnd"/>
+      <w:r>
+        <w:rPr>
+          <w:sz w:val="32"/>
+          <w:szCs w:val="32"/>
+        </w:rPr>
+        <w:t xml:space="preserve"> 20230102</w:t>
+      </w:r>
+    </w:p>
+    <w:p>
+      <w:pPr>
+        <w:rPr>
+          <w:sz w:val="32"/>
+          <w:szCs w:val="32"/>
+        </w:rPr>
+      </w:pPr>
+      <w:proofErr w:type="gramStart"/>
+      <w:r>
+        <w:rPr>
+          <w:sz w:val="32"/>
+          <w:szCs w:val="32"/>
+        </w:rPr>
+        <w:t>Email</w:t>
+      </w:r>
+      <w:r>
+        <w:rPr>
+          <w:sz w:val="32"/>
+          <w:szCs w:val="32"/>
+        </w:rPr>
+        <w:t xml:space="preserve"> :</w:t>
+      </w:r>
+      <w:proofErr w:type="gramEnd"/>
+      <w:r>
+        <w:rPr>
+          <w:sz w:val="32"/>
+          <w:szCs w:val="32"/>
+        </w:rPr>
+        <w:t xml:space="preserve"> beshobeshay4@gmail.com</w:t>
+      </w:r>
+    </w:p>
+    <w:p>
+      <w:pPr>
+        <w:rPr>
+          <w:sz w:val="32"/>
+          <w:szCs w:val="32"/>
+        </w:rPr>
+      </w:pPr>
+      <w:proofErr w:type="gramStart"/>
+      <w:r>
+        <w:rPr>
+          <w:sz w:val="32"/>
+          <w:szCs w:val="32"/>
+        </w:rPr>
+        <w:t>Name</w:t>
+      </w:r>
+      <w:r>
+        <w:rPr>
+          <w:sz w:val="32"/>
+          <w:szCs w:val="32"/>
+        </w:rPr>
+        <w:t xml:space="preserve"> :</w:t>
+      </w:r>
+      <w:proofErr w:type="gramEnd"/>
+    </w:p>
+    <w:p>
+      <w:pPr>
+        <w:rPr>
+          <w:sz w:val="32"/>
+          <w:szCs w:val="32"/>
+        </w:rPr>
+      </w:pPr>
+      <w:r>
+        <w:rPr>
+          <w:sz w:val="32"/>
+          <w:szCs w:val="32"/>
+        </w:rPr>
+        <w:t>ID</w:t>
+      </w:r>
+      <w:r>
+        <w:rPr>
+          <w:sz w:val="32"/>
+          <w:szCs w:val="32"/>
+        </w:rPr>
+        <w:t>:</w:t>
+      </w:r>
+    </w:p>
+    <w:p>
+      <w:pPr>
+        <w:rPr>
+          <w:sz w:val="32"/>
+          <w:szCs w:val="32"/>
+        </w:rPr>
+      </w:pPr>
+      <w:r>
+        <w:rPr>
+          <w:sz w:val="32"/>
+          <w:szCs w:val="32"/>
+        </w:rPr>
+        <w:t>Email</w:t>
+      </w:r>
+      <w:r>
+        <w:rPr>
+          <w:sz w:val="32"/>
+          <w:szCs w:val="32"/>
+        </w:rPr>
+        <w:t>:</w:t>
+      </w:r>
+    </w:p>
+    <w:p>
+      <w:pPr>
         <w:jc w:val="center"/>
         <w:rPr>
-          <w:sz w:val="32"/>
-          <w:szCs w:val="32"/>
-        </w:rPr>
-      </w:pPr>
-      <w:r>
-        <w:rPr>
-          <w:sz w:val="32"/>
-          <w:szCs w:val="32"/>
-        </w:rPr>
-        <w:t>20230102</w:t>
-      </w:r>
-    </w:p>
+          <w:sz w:val="24"/>
+          <w:szCs w:val="24"/>
+          <w:u w:val="single"/>
+        </w:rPr>
+      </w:pPr>
+      <w:r>
+        <w:rPr>
+          <w:sz w:val="24"/>
+          <w:szCs w:val="24"/>
+          <w:u w:val="single"/>
+        </w:rPr>
+        <w:lastRenderedPageBreak/>
+        <w:t>Table of content</w:t>
+      </w:r>
+    </w:p>
+    <w:p>
+      <w:pPr>
+        <w:pStyle w:val="ListParagraph"/>
+        <w:numPr>
+          <w:ilvl w:val="0"/>
+          <w:numId w:val="3"/>
+        </w:numPr>
+        <w:tabs>
+          <w:tab w:val="left" w:leader="dot" w:pos="7920"/>
+        </w:tabs>
+        <w:rPr>
+          <w:sz w:val="28"/>
+          <w:szCs w:val="28"/>
+          <w:u w:val="single"/>
+        </w:rPr>
+      </w:pPr>
+      <w:r>
+        <w:rPr>
+          <w:sz w:val="28"/>
+          <w:szCs w:val="28"/>
+        </w:rPr>
+        <w:t>Description of games and UML diagrams</w:t>
+      </w:r>
+      <w:r>
+        <w:rPr>
+          <w:sz w:val="28"/>
+          <w:szCs w:val="28"/>
+        </w:rPr>
+        <w:tab/>
+      </w:r>
+    </w:p>
+    <w:p>
+      <w:pPr>
+        <w:pStyle w:val="ListParagraph"/>
+        <w:numPr>
+          <w:ilvl w:val="1"/>
+          <w:numId w:val="3"/>
+        </w:numPr>
+        <w:tabs>
+          <w:tab w:val="left" w:leader="dot" w:pos="7920"/>
+        </w:tabs>
+        <w:rPr>
+          <w:sz w:val="28"/>
+          <w:szCs w:val="28"/>
+          <w:u w:val="single"/>
+        </w:rPr>
+      </w:pPr>
+      <w:r>
+        <w:rPr>
+          <w:sz w:val="28"/>
+          <w:szCs w:val="28"/>
+        </w:rPr>
+        <w:t>Pyramid game</w:t>
+      </w:r>
+      <w:r>
+        <w:rPr>
+          <w:sz w:val="28"/>
+          <w:szCs w:val="28"/>
+        </w:rPr>
+        <w:tab/>
+      </w:r>
+    </w:p>
+    <w:p>
+      <w:pPr>
+        <w:pStyle w:val="ListParagraph"/>
+        <w:numPr>
+          <w:ilvl w:val="1"/>
+          <w:numId w:val="3"/>
+        </w:numPr>
+        <w:tabs>
+          <w:tab w:val="left" w:leader="dot" w:pos="7920"/>
+        </w:tabs>
+        <w:rPr>
+          <w:sz w:val="28"/>
+          <w:szCs w:val="28"/>
+          <w:u w:val="single"/>
+        </w:rPr>
+      </w:pPr>
+      <w:r>
+        <w:rPr>
+          <w:sz w:val="28"/>
+          <w:szCs w:val="28"/>
+        </w:rPr>
+        <w:t>Four-in-a-row game</w:t>
+      </w:r>
+      <w:r>
+        <w:rPr>
+          <w:sz w:val="28"/>
+          <w:szCs w:val="28"/>
+        </w:rPr>
+        <w:tab/>
+      </w:r>
+    </w:p>
+    <w:p>
+      <w:pPr>
+        <w:pStyle w:val="ListParagraph"/>
+        <w:numPr>
+          <w:ilvl w:val="1"/>
+          <w:numId w:val="3"/>
+        </w:numPr>
+        <w:tabs>
+          <w:tab w:val="left" w:leader="dot" w:pos="7920"/>
+        </w:tabs>
+        <w:rPr>
+          <w:sz w:val="28"/>
+          <w:szCs w:val="28"/>
+          <w:u w:val="single"/>
+        </w:rPr>
+      </w:pPr>
+      <w:r>
+        <w:rPr>
+          <w:sz w:val="28"/>
+          <w:szCs w:val="28"/>
+        </w:rPr>
+        <w:t>Word game</w:t>
+      </w:r>
+      <w:r>
+        <w:rPr>
+          <w:sz w:val="28"/>
+          <w:szCs w:val="28"/>
+        </w:rPr>
+        <w:tab/>
+      </w:r>
+    </w:p>
+    <w:p>
+      <w:pPr>
+        <w:pStyle w:val="ListParagraph"/>
+        <w:numPr>
+          <w:ilvl w:val="1"/>
+          <w:numId w:val="3"/>
+        </w:numPr>
+        <w:tabs>
+          <w:tab w:val="left" w:leader="dot" w:pos="7920"/>
+        </w:tabs>
+        <w:rPr>
+          <w:sz w:val="28"/>
+          <w:szCs w:val="28"/>
+          <w:u w:val="single"/>
+        </w:rPr>
+      </w:pPr>
+      <w:r>
+        <w:rPr>
+          <w:sz w:val="28"/>
+          <w:szCs w:val="28"/>
+        </w:rPr>
+        <w:t>Numerical game</w:t>
+      </w:r>
+      <w:r>
+        <w:rPr>
+          <w:sz w:val="28"/>
+          <w:szCs w:val="28"/>
+        </w:rPr>
+        <w:tab/>
+      </w:r>
+    </w:p>
+    <w:p>
+      <w:pPr>
+        <w:pStyle w:val="ListParagraph"/>
+        <w:numPr>
+          <w:ilvl w:val="1"/>
+          <w:numId w:val="3"/>
+        </w:numPr>
+        <w:tabs>
+          <w:tab w:val="left" w:leader="dot" w:pos="7920"/>
+        </w:tabs>
+        <w:rPr>
+          <w:sz w:val="28"/>
+          <w:szCs w:val="28"/>
+          <w:u w:val="single"/>
+        </w:rPr>
+      </w:pPr>
+      <w:r>
+        <w:rPr>
+          <w:sz w:val="28"/>
+          <w:szCs w:val="28"/>
+        </w:rPr>
+        <w:t>Ultimate game</w:t>
+      </w:r>
+      <w:r>
+        <w:rPr>
+          <w:sz w:val="28"/>
+          <w:szCs w:val="28"/>
+        </w:rPr>
+        <w:tab/>
+      </w:r>
+    </w:p>
+    <w:p>
+      <w:pPr>
+        <w:pStyle w:val="ListParagraph"/>
+        <w:numPr>
+          <w:ilvl w:val="1"/>
+          <w:numId w:val="3"/>
+        </w:numPr>
+        <w:tabs>
+          <w:tab w:val="left" w:leader="dot" w:pos="7920"/>
+        </w:tabs>
+        <w:rPr>
+          <w:sz w:val="28"/>
+          <w:szCs w:val="28"/>
+          <w:u w:val="single"/>
+        </w:rPr>
+      </w:pPr>
+      <w:r>
+        <w:rPr>
+          <w:sz w:val="28"/>
+          <w:szCs w:val="28"/>
+        </w:rPr>
+        <w:t>SUS game</w:t>
+      </w:r>
+      <w:r>
+        <w:rPr>
+          <w:sz w:val="28"/>
+          <w:szCs w:val="28"/>
+        </w:rPr>
+        <w:tab/>
+      </w:r>
+    </w:p>
+    <w:p>
+      <w:pPr>
+        <w:pStyle w:val="ListParagraph"/>
+        <w:numPr>
+          <w:ilvl w:val="0"/>
+          <w:numId w:val="3"/>
+        </w:numPr>
+        <w:tabs>
+          <w:tab w:val="left" w:leader="dot" w:pos="7920"/>
+        </w:tabs>
+        <w:rPr>
+          <w:sz w:val="28"/>
+          <w:szCs w:val="28"/>
+        </w:rPr>
+      </w:pPr>
+      <w:r>
+        <w:rPr>
+          <w:sz w:val="28"/>
+          <w:szCs w:val="28"/>
+        </w:rPr>
+        <w:t>Work breakdown table</w:t>
+      </w:r>
+      <w:r>
+        <w:rPr>
+          <w:sz w:val="28"/>
+          <w:szCs w:val="28"/>
+        </w:rPr>
+        <w:tab/>
+      </w:r>
+    </w:p>
+    <w:p>
+      <w:pPr>
+        <w:pStyle w:val="ListParagraph"/>
+        <w:numPr>
+          <w:ilvl w:val="0"/>
+          <w:numId w:val="3"/>
+        </w:numPr>
+        <w:tabs>
+          <w:tab w:val="left" w:leader="dot" w:pos="7920"/>
+        </w:tabs>
+        <w:rPr>
+          <w:sz w:val="28"/>
+          <w:szCs w:val="28"/>
+        </w:rPr>
+      </w:pPr>
+      <w:r>
+        <w:rPr>
+          <w:sz w:val="28"/>
+          <w:szCs w:val="28"/>
+        </w:rPr>
+        <w:t>Reports of teammates</w:t>
+      </w:r>
+      <w:r>
+        <w:rPr>
+          <w:sz w:val="28"/>
+          <w:szCs w:val="28"/>
+        </w:rPr>
+        <w:tab/>
+      </w:r>
+    </w:p>
+    <w:p>
+      <w:pPr>
+        <w:pStyle w:val="ListParagraph"/>
+        <w:numPr>
+          <w:ilvl w:val="1"/>
+          <w:numId w:val="3"/>
+        </w:numPr>
+        <w:tabs>
+          <w:tab w:val="left" w:leader="dot" w:pos="7920"/>
+        </w:tabs>
+        <w:rPr>
+          <w:sz w:val="28"/>
+          <w:szCs w:val="28"/>
+        </w:rPr>
+      </w:pPr>
+      <w:r>
+        <w:rPr>
+          <w:sz w:val="28"/>
+          <w:szCs w:val="28"/>
+        </w:rPr>
+        <w:t>By 1</w:t>
+      </w:r>
+      <w:r>
+        <w:rPr>
+          <w:sz w:val="28"/>
+          <w:szCs w:val="28"/>
+        </w:rPr>
+        <w:tab/>
+      </w:r>
+    </w:p>
+    <w:p>
+      <w:pPr>
+        <w:pStyle w:val="ListParagraph"/>
+        <w:numPr>
+          <w:ilvl w:val="1"/>
+          <w:numId w:val="3"/>
+        </w:numPr>
+        <w:tabs>
+          <w:tab w:val="left" w:leader="dot" w:pos="7920"/>
+        </w:tabs>
+        <w:rPr>
+          <w:sz w:val="28"/>
+          <w:szCs w:val="28"/>
+        </w:rPr>
+      </w:pPr>
+      <w:r>
+        <w:rPr>
+          <w:sz w:val="28"/>
+          <w:szCs w:val="28"/>
+        </w:rPr>
+        <w:t>By 2</w:t>
+      </w:r>
+      <w:r>
+        <w:rPr>
+          <w:sz w:val="28"/>
+          <w:szCs w:val="28"/>
+        </w:rPr>
+        <w:tab/>
+      </w:r>
+    </w:p>
+    <w:p>
+      <w:pPr>
+        <w:pStyle w:val="ListParagraph"/>
+        <w:numPr>
+          <w:ilvl w:val="0"/>
+          <w:numId w:val="3"/>
+        </w:numPr>
+        <w:tabs>
+          <w:tab w:val="left" w:leader="dot" w:pos="7920"/>
+        </w:tabs>
+        <w:rPr>
+          <w:sz w:val="28"/>
+          <w:szCs w:val="28"/>
+        </w:rPr>
+      </w:pPr>
+      <w:r>
+        <w:rPr>
+          <w:sz w:val="28"/>
+          <w:szCs w:val="28"/>
+        </w:rPr>
+        <w:t>Photo of GitHub project</w:t>
+      </w:r>
+      <w:r>
+        <w:rPr>
+          <w:sz w:val="28"/>
+          <w:szCs w:val="28"/>
+        </w:rPr>
+        <w:tab/>
+      </w:r>
+    </w:p>
+    <w:p>
+      <w:pPr>
+        <w:jc w:val="center"/>
+      </w:pPr>
+    </w:p>
+    <w:p>
+      <w:pPr>
+        <w:jc w:val="center"/>
+      </w:pPr>
+    </w:p>
+    <w:p/>
+    <w:p/>
+    <w:p/>
+    <w:p/>
+    <w:p/>
+    <w:p/>
+    <w:p/>
+    <w:p/>
+    <w:p/>
+    <w:p/>
+    <w:p/>
+    <w:p/>
+    <w:p/>
+    <w:p/>
+    <w:p/>
+    <w:p/>
+    <w:p/>
+    <w:p/>
     <w:p/>
     <w:sectPr>
+      <w:headerReference w:type="default" r:id="rId10"/>
       <w:pgSz w:w="12240" w:h="15840"/>
       <w:pgMar w:top="1440" w:right="1440" w:bottom="1440" w:left="1440" w:header="720" w:footer="720" w:gutter="0"/>
       <w:cols w:space="720"/>
@@ -252,6 +898,342 @@
     </w:sectPr>
   </w:body>
 </w:document>
+</file>
+
+<file path=word/endnotes.xml><?xml version="1.0" encoding="utf-8"?>
+<w:endnotes xmlns:wpc="http://schemas.microsoft.com/office/word/2010/wordprocessingCanvas" xmlns:cx="http://schemas.microsoft.com/office/drawing/2014/chartex" xmlns:cx1="http://schemas.microsoft.com/office/drawing/2015/9/8/chartex" xmlns:cx2="http://schemas.microsoft.com/office/drawing/2015/10/21/chartex" xmlns:cx3="http://schemas.microsoft.com/office/drawing/2016/5/9/chartex" xmlns:cx4="http://schemas.microsoft.com/office/drawing/2016/5/10/chartex" xmlns:cx5="http://schemas.microsoft.com/office/drawing/2016/5/11/chartex" xmlns:cx6="http://schemas.microsoft.com/office/drawing/2016/5/12/chartex" xmlns:cx7="http://schemas.microsoft.com/office/drawing/2016/5/13/chartex" xmlns:cx8="http://schemas.microsoft.com/office/drawing/2016/5/14/chartex" xmlns:mc="http://schemas.openxmlformats.org/markup-compatibility/2006" xmlns:aink="http://schemas.microsoft.com/office/drawing/2016/ink" xmlns:am3d="http://schemas.microsoft.com/office/drawing/2017/model3d" xmlns:o="urn:schemas-microsoft-com:office:office" xmlns:oel="http://schemas.microsoft.com/office/2019/extlst" xmlns:r="http://schemas.openxmlformats.org/officeDocument/2006/relationships" xmlns:m="http://schemas.openxmlformats.org/officeDocument/2006/math" xmlns:v="urn:schemas-microsoft-com:vml" xmlns:wp14="http://schemas.microsoft.com/office/word/2010/wordprocessingDrawing" xmlns:wp="http://schemas.openxmlformats.org/drawingml/2006/wordprocessingDrawing" xmlns:w10="urn:schemas-microsoft-com:office:word" xmlns:w="http://schemas.openxmlformats.org/wordprocessingml/2006/main" xmlns:w14="http://schemas.microsoft.com/office/word/2010/wordml" xmlns:w15="http://schemas.microsoft.com/office/word/2012/wordml" xmlns:w16cex="http://schemas.microsoft.com/office/word/2018/wordml/cex" xmlns:w16cid="http://schemas.microsoft.com/office/word/2016/wordml/cid" xmlns:w16="http://schemas.microsoft.com/office/word/2018/wordml" xmlns:w16du="http://schemas.microsoft.com/office/word/2023/wordml/word16du" xmlns:w16sdtdh="http://schemas.microsoft.com/office/word/2020/wordml/sdtdatahash" xmlns:w16se="http://schemas.microsoft.com/office/word/2015/wordml/symex" xmlns:wpg="http://schemas.microsoft.com/office/word/2010/wordprocessingGroup" xmlns:wpi="http://schemas.microsoft.com/office/word/2010/wordprocessingInk" xmlns:wne="http://schemas.microsoft.com/office/word/2006/wordml" xmlns:wps="http://schemas.microsoft.com/office/word/2010/wordprocessingShape" mc:Ignorable="w14 w15 w16se w16cid w16 w16cex w16sdtdh w16du wp14">
+  <w:endnote w:type="separator" w:id="-1">
+    <w:p>
+      <w:pPr>
+        <w:spacing w:after="0" w:line="240" w:lineRule="auto"/>
+      </w:pPr>
+      <w:r>
+        <w:separator/>
+      </w:r>
+    </w:p>
+  </w:endnote>
+  <w:endnote w:type="continuationSeparator" w:id="0">
+    <w:p>
+      <w:pPr>
+        <w:spacing w:after="0" w:line="240" w:lineRule="auto"/>
+      </w:pPr>
+      <w:r>
+        <w:continuationSeparator/>
+      </w:r>
+    </w:p>
+  </w:endnote>
+</w:endnotes>
+</file>
+
+<file path=word/footnotes.xml><?xml version="1.0" encoding="utf-8"?>
+<w:footnotes xmlns:wpc="http://schemas.microsoft.com/office/word/2010/wordprocessingCanvas" xmlns:cx="http://schemas.microsoft.com/office/drawing/2014/chartex" xmlns:cx1="http://schemas.microsoft.com/office/drawing/2015/9/8/chartex" xmlns:cx2="http://schemas.microsoft.com/office/drawing/2015/10/21/chartex" xmlns:cx3="http://schemas.microsoft.com/office/drawing/2016/5/9/chartex" xmlns:cx4="http://schemas.microsoft.com/office/drawing/2016/5/10/chartex" xmlns:cx5="http://schemas.microsoft.com/office/drawing/2016/5/11/chartex" xmlns:cx6="http://schemas.microsoft.com/office/drawing/2016/5/12/chartex" xmlns:cx7="http://schemas.microsoft.com/office/drawing/2016/5/13/chartex" xmlns:cx8="http://schemas.microsoft.com/office/drawing/2016/5/14/chartex" xmlns:mc="http://schemas.openxmlformats.org/markup-compatibility/2006" xmlns:aink="http://schemas.microsoft.com/office/drawing/2016/ink" xmlns:am3d="http://schemas.microsoft.com/office/drawing/2017/model3d" xmlns:o="urn:schemas-microsoft-com:office:office" xmlns:oel="http://schemas.microsoft.com/office/2019/extlst" xmlns:r="http://schemas.openxmlformats.org/officeDocument/2006/relationships" xmlns:m="http://schemas.openxmlformats.org/officeDocument/2006/math" xmlns:v="urn:schemas-microsoft-com:vml" xmlns:wp14="http://schemas.microsoft.com/office/word/2010/wordprocessingDrawing" xmlns:wp="http://schemas.openxmlformats.org/drawingml/2006/wordprocessingDrawing" xmlns:w10="urn:schemas-microsoft-com:office:word" xmlns:w="http://schemas.openxmlformats.org/wordprocessingml/2006/main" xmlns:w14="http://schemas.microsoft.com/office/word/2010/wordml" xmlns:w15="http://schemas.microsoft.com/office/word/2012/wordml" xmlns:w16cex="http://schemas.microsoft.com/office/word/2018/wordml/cex" xmlns:w16cid="http://schemas.microsoft.com/office/word/2016/wordml/cid" xmlns:w16="http://schemas.microsoft.com/office/word/2018/wordml" xmlns:w16du="http://schemas.microsoft.com/office/word/2023/wordml/word16du" xmlns:w16sdtdh="http://schemas.microsoft.com/office/word/2020/wordml/sdtdatahash" xmlns:w16se="http://schemas.microsoft.com/office/word/2015/wordml/symex" xmlns:wpg="http://schemas.microsoft.com/office/word/2010/wordprocessingGroup" xmlns:wpi="http://schemas.microsoft.com/office/word/2010/wordprocessingInk" xmlns:wne="http://schemas.microsoft.com/office/word/2006/wordml" xmlns:wps="http://schemas.microsoft.com/office/word/2010/wordprocessingShape" mc:Ignorable="w14 w15 w16se w16cid w16 w16cex w16sdtdh w16du wp14">
+  <w:footnote w:type="separator" w:id="-1">
+    <w:p>
+      <w:pPr>
+        <w:spacing w:after="0" w:line="240" w:lineRule="auto"/>
+      </w:pPr>
+      <w:r>
+        <w:separator/>
+      </w:r>
+    </w:p>
+  </w:footnote>
+  <w:footnote w:type="continuationSeparator" w:id="0">
+    <w:p>
+      <w:pPr>
+        <w:spacing w:after="0" w:line="240" w:lineRule="auto"/>
+      </w:pPr>
+      <w:r>
+        <w:continuationSeparator/>
+      </w:r>
+    </w:p>
+  </w:footnote>
+</w:footnotes>
+</file>
+
+<file path=word/header1.xml><?xml version="1.0" encoding="utf-8"?>
+<w:hdr xmlns:wpc="http://schemas.microsoft.com/office/word/2010/wordprocessingCanvas" xmlns:cx="http://schemas.microsoft.com/office/drawing/2014/chartex" xmlns:cx1="http://schemas.microsoft.com/office/drawing/2015/9/8/chartex" xmlns:cx2="http://schemas.microsoft.com/office/drawing/2015/10/21/chartex" xmlns:cx3="http://schemas.microsoft.com/office/drawing/2016/5/9/chartex" xmlns:cx4="http://schemas.microsoft.com/office/drawing/2016/5/10/chartex" xmlns:cx5="http://schemas.microsoft.com/office/drawing/2016/5/11/chartex" xmlns:cx6="http://schemas.microsoft.com/office/drawing/2016/5/12/chartex" xmlns:cx7="http://schemas.microsoft.com/office/drawing/2016/5/13/chartex" xmlns:cx8="http://schemas.microsoft.com/office/drawing/2016/5/14/chartex" xmlns:mc="http://schemas.openxmlformats.org/markup-compatibility/2006" xmlns:aink="http://schemas.microsoft.com/office/drawing/2016/ink" xmlns:am3d="http://schemas.microsoft.com/office/drawing/2017/model3d" xmlns:o="urn:schemas-microsoft-com:office:office" xmlns:oel="http://schemas.microsoft.com/office/2019/extlst" xmlns:r="http://schemas.openxmlformats.org/officeDocument/2006/relationships" xmlns:m="http://schemas.openxmlformats.org/officeDocument/2006/math" xmlns:v="urn:schemas-microsoft-com:vml" xmlns:wp14="http://schemas.microsoft.com/office/word/2010/wordprocessingDrawing" xmlns:wp="http://schemas.openxmlformats.org/drawingml/2006/wordprocessingDrawing" xmlns:w10="urn:schemas-microsoft-com:office:word" xmlns:w="http://schemas.openxmlformats.org/wordprocessingml/2006/main" xmlns:w14="http://schemas.microsoft.com/office/word/2010/wordml" xmlns:w15="http://schemas.microsoft.com/office/word/2012/wordml" xmlns:w16cex="http://schemas.microsoft.com/office/word/2018/wordml/cex" xmlns:w16cid="http://schemas.microsoft.com/office/word/2016/wordml/cid" xmlns:w16="http://schemas.microsoft.com/office/word/2018/wordml" xmlns:w16du="http://schemas.microsoft.com/office/word/2023/wordml/word16du" xmlns:w16sdtdh="http://schemas.microsoft.com/office/word/2020/wordml/sdtdatahash" xmlns:w16se="http://schemas.microsoft.com/office/word/2015/wordml/symex" xmlns:wpg="http://schemas.microsoft.com/office/word/2010/wordprocessingGroup" xmlns:wpi="http://schemas.microsoft.com/office/word/2010/wordprocessingInk" xmlns:wne="http://schemas.microsoft.com/office/word/2006/wordml" xmlns:wps="http://schemas.microsoft.com/office/word/2010/wordprocessingShape" mc:Ignorable="w14 w15 w16se w16cid w16 w16cex w16sdtdh w16du wp14">
+  <w:p>
+    <w:pPr>
+      <w:pStyle w:val="Header"/>
+    </w:pPr>
+    <w:r>
+      <w:tab/>
+      <w:t xml:space="preserve">                                                                                                                     </w:t>
+    </w:r>
+  </w:p>
+</w:hdr>
+</file>
+
+<file path=word/numbering.xml><?xml version="1.0" encoding="utf-8"?>
+<w:numbering xmlns:wpc="http://schemas.microsoft.com/office/word/2010/wordprocessingCanvas" xmlns:cx="http://schemas.microsoft.com/office/drawing/2014/chartex" xmlns:cx1="http://schemas.microsoft.com/office/drawing/2015/9/8/chartex" xmlns:cx2="http://schemas.microsoft.com/office/drawing/2015/10/21/chartex" xmlns:cx3="http://schemas.microsoft.com/office/drawing/2016/5/9/chartex" xmlns:cx4="http://schemas.microsoft.com/office/drawing/2016/5/10/chartex" xmlns:cx5="http://schemas.microsoft.com/office/drawing/2016/5/11/chartex" xmlns:cx6="http://schemas.microsoft.com/office/drawing/2016/5/12/chartex" xmlns:cx7="http://schemas.microsoft.com/office/drawing/2016/5/13/chartex" xmlns:cx8="http://schemas.microsoft.com/office/drawing/2016/5/14/chartex" xmlns:mc="http://schemas.openxmlformats.org/markup-compatibility/2006" xmlns:aink="http://schemas.microsoft.com/office/drawing/2016/ink" xmlns:am3d="http://schemas.microsoft.com/office/drawing/2017/model3d" xmlns:o="urn:schemas-microsoft-com:office:office" xmlns:oel="http://schemas.microsoft.com/office/2019/extlst" xmlns:r="http://schemas.openxmlformats.org/officeDocument/2006/relationships" xmlns:m="http://schemas.openxmlformats.org/officeDocument/2006/math" xmlns:v="urn:schemas-microsoft-com:vml" xmlns:wp14="http://schemas.microsoft.com/office/word/2010/wordprocessingDrawing" xmlns:wp="http://schemas.openxmlformats.org/drawingml/2006/wordprocessingDrawing" xmlns:w10="urn:schemas-microsoft-com:office:word" xmlns:w="http://schemas.openxmlformats.org/wordprocessingml/2006/main" xmlns:w14="http://schemas.microsoft.com/office/word/2010/wordml" xmlns:w15="http://schemas.microsoft.com/office/word/2012/wordml" xmlns:w16cex="http://schemas.microsoft.com/office/word/2018/wordml/cex" xmlns:w16cid="http://schemas.microsoft.com/office/word/2016/wordml/cid" xmlns:w16="http://schemas.microsoft.com/office/word/2018/wordml" xmlns:w16du="http://schemas.microsoft.com/office/word/2023/wordml/word16du" xmlns:w16sdtdh="http://schemas.microsoft.com/office/word/2020/wordml/sdtdatahash" xmlns:w16se="http://schemas.microsoft.com/office/word/2015/wordml/symex" xmlns:wpg="http://schemas.microsoft.com/office/word/2010/wordprocessingGroup" xmlns:wpi="http://schemas.microsoft.com/office/word/2010/wordprocessingInk" xmlns:wne="http://schemas.microsoft.com/office/word/2006/wordml" xmlns:wps="http://schemas.microsoft.com/office/word/2010/wordprocessingShape" mc:Ignorable="w14 w15 w16se w16cid w16 w16cex w16sdtdh w16du wp14">
+  <w:abstractNum w:abstractNumId="0" w15:restartNumberingAfterBreak="0">
+    <w:nsid w:val="01054590"/>
+    <w:multiLevelType w:val="multilevel"/>
+    <w:tmpl w:val="0409001F"/>
+    <w:lvl w:ilvl="0">
+      <w:start w:val="1"/>
+      <w:numFmt w:val="decimal"/>
+      <w:lvlText w:val="%1."/>
+      <w:lvlJc w:val="left"/>
+      <w:pPr>
+        <w:ind w:left="360" w:hanging="360"/>
+      </w:pPr>
+    </w:lvl>
+    <w:lvl w:ilvl="1">
+      <w:start w:val="1"/>
+      <w:numFmt w:val="decimal"/>
+      <w:lvlText w:val="%1.%2."/>
+      <w:lvlJc w:val="left"/>
+      <w:pPr>
+        <w:ind w:left="792" w:hanging="432"/>
+      </w:pPr>
+    </w:lvl>
+    <w:lvl w:ilvl="2">
+      <w:start w:val="1"/>
+      <w:numFmt w:val="decimal"/>
+      <w:lvlText w:val="%1.%2.%3."/>
+      <w:lvlJc w:val="left"/>
+      <w:pPr>
+        <w:ind w:left="1224" w:hanging="504"/>
+      </w:pPr>
+    </w:lvl>
+    <w:lvl w:ilvl="3">
+      <w:start w:val="1"/>
+      <w:numFmt w:val="decimal"/>
+      <w:lvlText w:val="%1.%2.%3.%4."/>
+      <w:lvlJc w:val="left"/>
+      <w:pPr>
+        <w:ind w:left="1728" w:hanging="648"/>
+      </w:pPr>
+    </w:lvl>
+    <w:lvl w:ilvl="4">
+      <w:start w:val="1"/>
+      <w:numFmt w:val="decimal"/>
+      <w:lvlText w:val="%1.%2.%3.%4.%5."/>
+      <w:lvlJc w:val="left"/>
+      <w:pPr>
+        <w:ind w:left="2232" w:hanging="792"/>
+      </w:pPr>
+    </w:lvl>
+    <w:lvl w:ilvl="5">
+      <w:start w:val="1"/>
+      <w:numFmt w:val="decimal"/>
+      <w:lvlText w:val="%1.%2.%3.%4.%5.%6."/>
+      <w:lvlJc w:val="left"/>
+      <w:pPr>
+        <w:ind w:left="2736" w:hanging="936"/>
+      </w:pPr>
+    </w:lvl>
+    <w:lvl w:ilvl="6">
+      <w:start w:val="1"/>
+      <w:numFmt w:val="decimal"/>
+      <w:lvlText w:val="%1.%2.%3.%4.%5.%6.%7."/>
+      <w:lvlJc w:val="left"/>
+      <w:pPr>
+        <w:ind w:left="3240" w:hanging="1080"/>
+      </w:pPr>
+    </w:lvl>
+    <w:lvl w:ilvl="7">
+      <w:start w:val="1"/>
+      <w:numFmt w:val="decimal"/>
+      <w:lvlText w:val="%1.%2.%3.%4.%5.%6.%7.%8."/>
+      <w:lvlJc w:val="left"/>
+      <w:pPr>
+        <w:ind w:left="3744" w:hanging="1224"/>
+      </w:pPr>
+    </w:lvl>
+    <w:lvl w:ilvl="8">
+      <w:start w:val="1"/>
+      <w:numFmt w:val="decimal"/>
+      <w:lvlText w:val="%1.%2.%3.%4.%5.%6.%7.%8.%9."/>
+      <w:lvlJc w:val="left"/>
+      <w:pPr>
+        <w:ind w:left="4320" w:hanging="1440"/>
+      </w:pPr>
+    </w:lvl>
+  </w:abstractNum>
+  <w:abstractNum w:abstractNumId="1" w15:restartNumberingAfterBreak="0">
+    <w:nsid w:val="2AB76903"/>
+    <w:multiLevelType w:val="multilevel"/>
+    <w:tmpl w:val="0409001F"/>
+    <w:lvl w:ilvl="0">
+      <w:start w:val="1"/>
+      <w:numFmt w:val="decimal"/>
+      <w:lvlText w:val="%1."/>
+      <w:lvlJc w:val="left"/>
+      <w:pPr>
+        <w:ind w:left="360" w:hanging="360"/>
+      </w:pPr>
+    </w:lvl>
+    <w:lvl w:ilvl="1">
+      <w:start w:val="1"/>
+      <w:numFmt w:val="decimal"/>
+      <w:lvlText w:val="%1.%2."/>
+      <w:lvlJc w:val="left"/>
+      <w:pPr>
+        <w:ind w:left="792" w:hanging="432"/>
+      </w:pPr>
+    </w:lvl>
+    <w:lvl w:ilvl="2">
+      <w:start w:val="1"/>
+      <w:numFmt w:val="decimal"/>
+      <w:lvlText w:val="%1.%2.%3."/>
+      <w:lvlJc w:val="left"/>
+      <w:pPr>
+        <w:ind w:left="1224" w:hanging="504"/>
+      </w:pPr>
+    </w:lvl>
+    <w:lvl w:ilvl="3">
+      <w:start w:val="1"/>
+      <w:numFmt w:val="decimal"/>
+      <w:lvlText w:val="%1.%2.%3.%4."/>
+      <w:lvlJc w:val="left"/>
+      <w:pPr>
+        <w:ind w:left="1728" w:hanging="648"/>
+      </w:pPr>
+    </w:lvl>
+    <w:lvl w:ilvl="4">
+      <w:start w:val="1"/>
+      <w:numFmt w:val="decimal"/>
+      <w:lvlText w:val="%1.%2.%3.%4.%5."/>
+      <w:lvlJc w:val="left"/>
+      <w:pPr>
+        <w:ind w:left="2232" w:hanging="792"/>
+      </w:pPr>
+    </w:lvl>
+    <w:lvl w:ilvl="5">
+      <w:start w:val="1"/>
+      <w:numFmt w:val="decimal"/>
+      <w:lvlText w:val="%1.%2.%3.%4.%5.%6."/>
+      <w:lvlJc w:val="left"/>
+      <w:pPr>
+        <w:ind w:left="2736" w:hanging="936"/>
+      </w:pPr>
+    </w:lvl>
+    <w:lvl w:ilvl="6">
+      <w:start w:val="1"/>
+      <w:numFmt w:val="decimal"/>
+      <w:lvlText w:val="%1.%2.%3.%4.%5.%6.%7."/>
+      <w:lvlJc w:val="left"/>
+      <w:pPr>
+        <w:ind w:left="3240" w:hanging="1080"/>
+      </w:pPr>
+    </w:lvl>
+    <w:lvl w:ilvl="7">
+      <w:start w:val="1"/>
+      <w:numFmt w:val="decimal"/>
+      <w:lvlText w:val="%1.%2.%3.%4.%5.%6.%7.%8."/>
+      <w:lvlJc w:val="left"/>
+      <w:pPr>
+        <w:ind w:left="3744" w:hanging="1224"/>
+      </w:pPr>
+    </w:lvl>
+    <w:lvl w:ilvl="8">
+      <w:start w:val="1"/>
+      <w:numFmt w:val="decimal"/>
+      <w:lvlText w:val="%1.%2.%3.%4.%5.%6.%7.%8.%9."/>
+      <w:lvlJc w:val="left"/>
+      <w:pPr>
+        <w:ind w:left="4320" w:hanging="1440"/>
+      </w:pPr>
+    </w:lvl>
+  </w:abstractNum>
+  <w:abstractNum w:abstractNumId="2" w15:restartNumberingAfterBreak="0">
+    <w:nsid w:val="48F409D6"/>
+    <w:multiLevelType w:val="hybridMultilevel"/>
+    <w:tmpl w:val="900A4A6C"/>
+    <w:lvl w:ilvl="0" w:tplc="0409000F">
+      <w:start w:val="1"/>
+      <w:numFmt w:val="decimal"/>
+      <w:lvlText w:val="%1."/>
+      <w:lvlJc w:val="left"/>
+      <w:pPr>
+        <w:ind w:left="720" w:hanging="360"/>
+      </w:pPr>
+    </w:lvl>
+    <w:lvl w:ilvl="1" w:tplc="04090019" w:tentative="1">
+      <w:start w:val="1"/>
+      <w:numFmt w:val="lowerLetter"/>
+      <w:lvlText w:val="%2."/>
+      <w:lvlJc w:val="left"/>
+      <w:pPr>
+        <w:ind w:left="1440" w:hanging="360"/>
+      </w:pPr>
+    </w:lvl>
+    <w:lvl w:ilvl="2" w:tplc="0409001B" w:tentative="1">
+      <w:start w:val="1"/>
+      <w:numFmt w:val="lowerRoman"/>
+      <w:lvlText w:val="%3."/>
+      <w:lvlJc w:val="right"/>
+      <w:pPr>
+        <w:ind w:left="2160" w:hanging="180"/>
+      </w:pPr>
+    </w:lvl>
+    <w:lvl w:ilvl="3" w:tplc="0409000F" w:tentative="1">
+      <w:start w:val="1"/>
+      <w:numFmt w:val="decimal"/>
+      <w:lvlText w:val="%4."/>
+      <w:lvlJc w:val="left"/>
+      <w:pPr>
+        <w:ind w:left="2880" w:hanging="360"/>
+      </w:pPr>
+    </w:lvl>
+    <w:lvl w:ilvl="4" w:tplc="04090019" w:tentative="1">
+      <w:start w:val="1"/>
+      <w:numFmt w:val="lowerLetter"/>
+      <w:lvlText w:val="%5."/>
+      <w:lvlJc w:val="left"/>
+      <w:pPr>
+        <w:ind w:left="3600" w:hanging="360"/>
+      </w:pPr>
+    </w:lvl>
+    <w:lvl w:ilvl="5" w:tplc="0409001B" w:tentative="1">
+      <w:start w:val="1"/>
+      <w:numFmt w:val="lowerRoman"/>
+      <w:lvlText w:val="%6."/>
+      <w:lvlJc w:val="right"/>
+      <w:pPr>
+        <w:ind w:left="4320" w:hanging="180"/>
+      </w:pPr>
+    </w:lvl>
+    <w:lvl w:ilvl="6" w:tplc="0409000F" w:tentative="1">
+      <w:start w:val="1"/>
+      <w:numFmt w:val="decimal"/>
+      <w:lvlText w:val="%7."/>
+      <w:lvlJc w:val="left"/>
+      <w:pPr>
+        <w:ind w:left="5040" w:hanging="360"/>
+      </w:pPr>
+    </w:lvl>
+    <w:lvl w:ilvl="7" w:tplc="04090019" w:tentative="1">
+      <w:start w:val="1"/>
+      <w:numFmt w:val="lowerLetter"/>
+      <w:lvlText w:val="%8."/>
+      <w:lvlJc w:val="left"/>
+      <w:pPr>
+        <w:ind w:left="5760" w:hanging="360"/>
+      </w:pPr>
+    </w:lvl>
+    <w:lvl w:ilvl="8" w:tplc="0409001B" w:tentative="1">
+      <w:start w:val="1"/>
+      <w:numFmt w:val="lowerRoman"/>
+      <w:lvlText w:val="%9."/>
+      <w:lvlJc w:val="right"/>
+      <w:pPr>
+        <w:ind w:left="6480" w:hanging="180"/>
+      </w:pPr>
+    </w:lvl>
+  </w:abstractNum>
+  <w:num w:numId="1" w16cid:durableId="1413502169">
+    <w:abstractNumId w:val="2"/>
+  </w:num>
+  <w:num w:numId="2" w16cid:durableId="670839046">
+    <w:abstractNumId w:val="0"/>
+  </w:num>
+  <w:num w:numId="3" w16cid:durableId="815338144">
+    <w:abstractNumId w:val="1"/>
+  </w:num>
+</w:numbering>
 </file>
 
 <file path=word/styles.xml><?xml version="1.0" encoding="utf-8"?>
@@ -682,6 +1664,61 @@
     <w:semiHidden/>
     <w:unhideWhenUsed/>
   </w:style>
+  <w:style w:type="paragraph" w:styleId="Header">
+    <w:name w:val="header"/>
+    <w:basedOn w:val="Normal"/>
+    <w:link w:val="HeaderChar"/>
+    <w:uiPriority w:val="99"/>
+    <w:unhideWhenUsed/>
+    <w:rsid w:val="0083669C"/>
+    <w:pPr>
+      <w:tabs>
+        <w:tab w:val="center" w:pos="4680"/>
+        <w:tab w:val="right" w:pos="9360"/>
+      </w:tabs>
+      <w:spacing w:after="0" w:line="240" w:lineRule="auto"/>
+    </w:pPr>
+  </w:style>
+  <w:style w:type="character" w:customStyle="1" w:styleId="HeaderChar">
+    <w:name w:val="Header Char"/>
+    <w:basedOn w:val="DefaultParagraphFont"/>
+    <w:link w:val="Header"/>
+    <w:uiPriority w:val="99"/>
+    <w:rsid w:val="0083669C"/>
+  </w:style>
+  <w:style w:type="paragraph" w:styleId="Footer">
+    <w:name w:val="footer"/>
+    <w:basedOn w:val="Normal"/>
+    <w:link w:val="FooterChar"/>
+    <w:uiPriority w:val="99"/>
+    <w:unhideWhenUsed/>
+    <w:rsid w:val="0083669C"/>
+    <w:pPr>
+      <w:tabs>
+        <w:tab w:val="center" w:pos="4680"/>
+        <w:tab w:val="right" w:pos="9360"/>
+      </w:tabs>
+      <w:spacing w:after="0" w:line="240" w:lineRule="auto"/>
+    </w:pPr>
+  </w:style>
+  <w:style w:type="character" w:customStyle="1" w:styleId="FooterChar">
+    <w:name w:val="Footer Char"/>
+    <w:basedOn w:val="DefaultParagraphFont"/>
+    <w:link w:val="Footer"/>
+    <w:uiPriority w:val="99"/>
+    <w:rsid w:val="0083669C"/>
+  </w:style>
+  <w:style w:type="paragraph" w:styleId="ListParagraph">
+    <w:name w:val="List Paragraph"/>
+    <w:basedOn w:val="Normal"/>
+    <w:uiPriority w:val="34"/>
+    <w:qFormat/>
+    <w:rsid w:val="0056668D"/>
+    <w:pPr>
+      <w:ind w:left="720"/>
+      <w:contextualSpacing/>
+    </w:pPr>
+  </w:style>
 </w:styles>
 </file>
 
@@ -978,4 +2015,16 @@
     </a:ext>
   </a:extLst>
 </a:theme>
+</file>
+
+<file path=customXml/item1.xml><?xml version="1.0" encoding="utf-8"?>
+<b:Sources xmlns:b="http://schemas.openxmlformats.org/officeDocument/2006/bibliography" xmlns="http://schemas.openxmlformats.org/officeDocument/2006/bibliography" SelectedStyle="\APASixthEditionOfficeOnline.xsl" StyleName="APA" Version="6"/>
+</file>
+
+<file path=customXml/itemProps1.xml><?xml version="1.0" encoding="utf-8"?>
+<ds:datastoreItem xmlns:ds="http://schemas.openxmlformats.org/officeDocument/2006/customXml" ds:itemID="{0078DC81-A528-4270-85AC-0CE6603A0A4D}">
+  <ds:schemaRefs>
+    <ds:schemaRef ds:uri="http://schemas.openxmlformats.org/officeDocument/2006/bibliography"/>
+  </ds:schemaRefs>
+</ds:datastoreItem>
 </file>